--- a/Документация и картинки/Типа доклад.docx
+++ b/Документация и картинки/Типа доклад.docx
@@ -239,15 +239,53 @@
           <w:sz w:val="28"/>
           <w:szCs w:val="28"/>
         </w:rPr>
-        <w:t xml:space="preserve"> проанализированы аналоги, такие как </w:t>
-      </w:r>
-      <w:r>
-        <w:rPr>
-          <w:rFonts w:ascii="Times New Roman" w:hAnsi="Times New Roman" w:cs="Times New Roman"/>
-          <w:sz w:val="28"/>
-          <w:szCs w:val="28"/>
-        </w:rPr>
-        <w:t xml:space="preserve">WS. Фитнес </w:t>
+        <w:t xml:space="preserve"> проанализированы аналоги, такие к</w:t>
+      </w:r>
+      <w:r>
+        <w:rPr>
+          <w:rFonts w:ascii="Times New Roman" w:hAnsi="Times New Roman" w:cs="Times New Roman"/>
+          <w:sz w:val="28"/>
+          <w:szCs w:val="28"/>
+        </w:rPr>
+        <w:t xml:space="preserve">ак </w:t>
+      </w:r>
+      <w:proofErr w:type="spellStart"/>
+      <w:r>
+        <w:rPr>
+          <w:rFonts w:ascii="Times New Roman" w:hAnsi="Times New Roman" w:cs="Times New Roman"/>
+          <w:sz w:val="28"/>
+          <w:szCs w:val="28"/>
+          <w:lang w:val="en-US"/>
+        </w:rPr>
+        <w:t>GPSHome</w:t>
+      </w:r>
+      <w:proofErr w:type="spellEnd"/>
+      <w:r>
+        <w:rPr>
+          <w:rFonts w:ascii="Times New Roman" w:hAnsi="Times New Roman" w:cs="Times New Roman"/>
+          <w:sz w:val="28"/>
+          <w:szCs w:val="28"/>
+        </w:rPr>
+        <w:t xml:space="preserve">, </w:t>
+      </w:r>
+      <w:proofErr w:type="spellStart"/>
+      <w:r>
+        <w:rPr>
+          <w:rFonts w:ascii="Times New Roman" w:hAnsi="Times New Roman" w:cs="Times New Roman"/>
+          <w:sz w:val="28"/>
+          <w:szCs w:val="28"/>
+          <w:lang w:val="en-US"/>
+        </w:rPr>
+        <w:t>RealTrac</w:t>
+      </w:r>
+      <w:proofErr w:type="spellEnd"/>
+      <w:r>
+        <w:rPr>
+          <w:rFonts w:ascii="Times New Roman" w:hAnsi="Times New Roman" w:cs="Times New Roman"/>
+          <w:sz w:val="28"/>
+          <w:szCs w:val="28"/>
+        </w:rPr>
+        <w:t xml:space="preserve"> </w:t>
       </w:r>
       <w:r>
         <w:rPr>
@@ -263,8 +301,9 @@
           <w:rFonts w:ascii="Times New Roman" w:hAnsi="Times New Roman" w:cs="Times New Roman"/>
           <w:sz w:val="28"/>
           <w:szCs w:val="28"/>
-        </w:rPr>
-        <w:t>Mobifitness</w:t>
+          <w:lang w:val="en-US"/>
+        </w:rPr>
+        <w:t>MyBeacom</w:t>
       </w:r>
       <w:proofErr w:type="spellEnd"/>
       <w:r>
@@ -273,40 +312,397 @@
           <w:sz w:val="28"/>
           <w:szCs w:val="28"/>
         </w:rPr>
-        <w:t xml:space="preserve"> и было принято решение, что эти  аналоги не совсем удовлетворяли потребности моей идеи в том, что у клиента может быть разные виды карт, которые можно со временем менять, после чего я решил приступить к разработке.</w:t>
-      </w:r>
-    </w:p>
-    <w:p>
-      <w:pPr>
-        <w:rPr>
-          <w:rFonts w:ascii="Times New Roman" w:hAnsi="Times New Roman" w:cs="Times New Roman"/>
-          <w:sz w:val="28"/>
-          <w:szCs w:val="28"/>
-        </w:rPr>
-      </w:pPr>
-      <w:r>
-        <w:rPr>
-          <w:rFonts w:ascii="Times New Roman" w:hAnsi="Times New Roman" w:cs="Times New Roman"/>
-          <w:sz w:val="28"/>
-          <w:szCs w:val="28"/>
-        </w:rPr>
-        <w:t xml:space="preserve">Был придуман концепт «идеальной программы», она сама бы считывала код карты с помощью внешнего устройства и минимизировала бы работу служащего фитнес центра </w:t>
-      </w:r>
-      <w:r>
-        <w:rPr>
-          <w:rFonts w:ascii="Times New Roman" w:hAnsi="Times New Roman" w:cs="Times New Roman"/>
-          <w:sz w:val="28"/>
-          <w:szCs w:val="28"/>
-        </w:rPr>
-        <w:t>п</w:t>
-      </w:r>
-      <w:r>
-        <w:rPr>
-          <w:rFonts w:ascii="Times New Roman" w:hAnsi="Times New Roman" w:cs="Times New Roman"/>
-          <w:sz w:val="28"/>
-          <w:szCs w:val="28"/>
-        </w:rPr>
-        <w:t>о учёту клиентов и услуг. В приложении было бы подробное расписание с возможностью поиска тренировок по дисциплине, тренеру и дате. И в котором</w:t>
+        <w:t xml:space="preserve">. Я понял, что данная ниша востребована и будет оставаться таковой, по моему скромному мнению, ещё </w:t>
+      </w:r>
+      <w:r>
+        <w:rPr>
+          <w:rFonts w:ascii="Times New Roman" w:hAnsi="Times New Roman" w:cs="Times New Roman"/>
+          <w:sz w:val="28"/>
+          <w:szCs w:val="28"/>
+        </w:rPr>
+        <w:t>около</w:t>
+      </w:r>
+      <w:r>
+        <w:rPr>
+          <w:rFonts w:ascii="Times New Roman" w:hAnsi="Times New Roman" w:cs="Times New Roman"/>
+          <w:sz w:val="28"/>
+          <w:szCs w:val="28"/>
+        </w:rPr>
+        <w:t xml:space="preserve"> десят</w:t>
+      </w:r>
+      <w:r>
+        <w:rPr>
+          <w:rFonts w:ascii="Times New Roman" w:hAnsi="Times New Roman" w:cs="Times New Roman"/>
+          <w:sz w:val="28"/>
+          <w:szCs w:val="28"/>
+        </w:rPr>
+        <w:t>ка</w:t>
+      </w:r>
+      <w:r>
+        <w:rPr>
+          <w:rFonts w:ascii="Times New Roman" w:hAnsi="Times New Roman" w:cs="Times New Roman"/>
+          <w:sz w:val="28"/>
+          <w:szCs w:val="28"/>
+        </w:rPr>
+        <w:t xml:space="preserve"> лет. И поэтому </w:t>
+      </w:r>
+      <w:r>
+        <w:rPr>
+          <w:rFonts w:ascii="Times New Roman" w:hAnsi="Times New Roman" w:cs="Times New Roman"/>
+          <w:sz w:val="28"/>
+          <w:szCs w:val="28"/>
+        </w:rPr>
+        <w:t>было решено</w:t>
+      </w:r>
+      <w:r>
+        <w:rPr>
+          <w:rFonts w:ascii="Times New Roman" w:hAnsi="Times New Roman" w:cs="Times New Roman"/>
+          <w:sz w:val="28"/>
+          <w:szCs w:val="28"/>
+        </w:rPr>
+        <w:t xml:space="preserve"> сделать свой аналог, чтобы заработать.</w:t>
+      </w:r>
+    </w:p>
+    <w:p>
+      <w:pPr>
+        <w:rPr>
+          <w:rFonts w:ascii="Times New Roman" w:hAnsi="Times New Roman" w:cs="Times New Roman"/>
+          <w:sz w:val="28"/>
+          <w:szCs w:val="28"/>
+        </w:rPr>
+      </w:pPr>
+      <w:r>
+        <w:rPr>
+          <w:rFonts w:ascii="Times New Roman" w:hAnsi="Times New Roman" w:cs="Times New Roman"/>
+          <w:sz w:val="28"/>
+          <w:szCs w:val="28"/>
+        </w:rPr>
+        <w:t xml:space="preserve">Был придуман концепт программы, </w:t>
+      </w:r>
+      <w:r>
+        <w:rPr>
+          <w:rFonts w:ascii="Times New Roman" w:hAnsi="Times New Roman" w:cs="Times New Roman"/>
+          <w:sz w:val="28"/>
+          <w:szCs w:val="28"/>
+        </w:rPr>
+        <w:t xml:space="preserve">которая автоматизировала бы учёт передвижений рабочих по </w:t>
+      </w:r>
+      <w:r>
+        <w:rPr>
+          <w:rFonts w:ascii="Times New Roman" w:hAnsi="Times New Roman" w:cs="Times New Roman"/>
+          <w:sz w:val="28"/>
+          <w:szCs w:val="28"/>
+        </w:rPr>
+        <w:t>территории предприятия/офиса, облегчая контроль за ними, и выводила бы подробную информацию о передвижениях в удобной для пользователя форме.</w:t>
+      </w:r>
+    </w:p>
+    <w:p>
+      <w:pPr>
+        <w:rPr>
+          <w:rFonts w:ascii="Times New Roman" w:hAnsi="Times New Roman" w:cs="Times New Roman"/>
+          <w:sz w:val="28"/>
+          <w:szCs w:val="28"/>
+        </w:rPr>
+      </w:pPr>
+      <w:r>
+        <w:rPr>
+          <w:rFonts w:ascii="Times New Roman" w:hAnsi="Times New Roman" w:cs="Times New Roman"/>
+          <w:sz w:val="28"/>
+          <w:szCs w:val="28"/>
+        </w:rPr>
+        <w:t>Для курсовой работы было создано оконное настольно</w:t>
+      </w:r>
+      <w:r>
+        <w:rPr>
+          <w:rFonts w:ascii="Times New Roman" w:hAnsi="Times New Roman" w:cs="Times New Roman"/>
+          <w:sz w:val="28"/>
+          <w:szCs w:val="28"/>
+        </w:rPr>
+        <w:t>е</w:t>
+      </w:r>
+      <w:r>
+        <w:rPr>
+          <w:rFonts w:ascii="Times New Roman" w:hAnsi="Times New Roman" w:cs="Times New Roman"/>
+          <w:sz w:val="28"/>
+          <w:szCs w:val="28"/>
+        </w:rPr>
+        <w:t xml:space="preserve"> приложение с возможность</w:t>
+      </w:r>
+      <w:r>
+        <w:rPr>
+          <w:rFonts w:ascii="Times New Roman" w:hAnsi="Times New Roman" w:cs="Times New Roman"/>
+          <w:sz w:val="28"/>
+          <w:szCs w:val="28"/>
+        </w:rPr>
+        <w:t>ю</w:t>
+      </w:r>
+      <w:r>
+        <w:rPr>
+          <w:rFonts w:ascii="Times New Roman" w:hAnsi="Times New Roman" w:cs="Times New Roman"/>
+          <w:sz w:val="28"/>
+          <w:szCs w:val="28"/>
+        </w:rPr>
+        <w:t xml:space="preserve"> </w:t>
+      </w:r>
+      <w:r>
+        <w:rPr>
+          <w:rFonts w:ascii="Times New Roman" w:hAnsi="Times New Roman" w:cs="Times New Roman"/>
+          <w:sz w:val="28"/>
+          <w:szCs w:val="28"/>
+        </w:rPr>
+        <w:t>добавления передвижения сотрудника между разными помещениями, просмотра маршрута сотрудника за день, просмотра времени пребывания сотрудника в посещённых им помещениях, просмотр эффективности сотрудника.</w:t>
+      </w:r>
+    </w:p>
+    <w:p>
+      <w:pPr>
+        <w:ind w:left="360"/>
+        <w:rPr>
+          <w:rFonts w:ascii="Times New Roman" w:hAnsi="Times New Roman" w:cs="Times New Roman"/>
+          <w:sz w:val="28"/>
+          <w:szCs w:val="28"/>
+        </w:rPr>
+      </w:pPr>
+    </w:p>
+    <w:p>
+      <w:pPr>
+        <w:rPr>
+          <w:rFonts w:ascii="Times New Roman" w:hAnsi="Times New Roman" w:cs="Times New Roman"/>
+          <w:sz w:val="28"/>
+          <w:szCs w:val="28"/>
+        </w:rPr>
+      </w:pPr>
+      <w:r>
+        <w:rPr>
+          <w:rFonts w:ascii="Times New Roman" w:hAnsi="Times New Roman" w:cs="Times New Roman"/>
+          <w:sz w:val="28"/>
+          <w:szCs w:val="28"/>
+        </w:rPr>
+        <w:t xml:space="preserve">В качестве </w:t>
+      </w:r>
+      <w:r>
+        <w:rPr>
+          <w:rFonts w:ascii="Times New Roman" w:hAnsi="Times New Roman" w:cs="Times New Roman"/>
+          <w:sz w:val="28"/>
+          <w:szCs w:val="28"/>
+        </w:rPr>
+        <w:t>архитектуры</w:t>
+      </w:r>
+      <w:r>
+        <w:rPr>
+          <w:rFonts w:ascii="Times New Roman" w:hAnsi="Times New Roman" w:cs="Times New Roman"/>
+          <w:sz w:val="28"/>
+          <w:szCs w:val="28"/>
+        </w:rPr>
+        <w:t xml:space="preserve"> я решил</w:t>
+      </w:r>
+      <w:r>
+        <w:rPr>
+          <w:rFonts w:ascii="Times New Roman" w:hAnsi="Times New Roman" w:cs="Times New Roman"/>
+          <w:sz w:val="28"/>
+          <w:szCs w:val="28"/>
+        </w:rPr>
+        <w:t xml:space="preserve"> выбрать прям</w:t>
+      </w:r>
+      <w:r>
+        <w:rPr>
+          <w:rFonts w:ascii="Times New Roman" w:hAnsi="Times New Roman" w:cs="Times New Roman"/>
+          <w:sz w:val="28"/>
+          <w:szCs w:val="28"/>
+        </w:rPr>
+        <w:t>ую</w:t>
+      </w:r>
+      <w:r>
+        <w:rPr>
+          <w:rFonts w:ascii="Times New Roman" w:hAnsi="Times New Roman" w:cs="Times New Roman"/>
+          <w:sz w:val="28"/>
+          <w:szCs w:val="28"/>
+        </w:rPr>
+        <w:t xml:space="preserve"> связь</w:t>
+      </w:r>
+      <w:r>
+        <w:rPr>
+          <w:rFonts w:ascii="Times New Roman" w:hAnsi="Times New Roman" w:cs="Times New Roman"/>
+          <w:sz w:val="28"/>
+          <w:szCs w:val="28"/>
+        </w:rPr>
+        <w:t xml:space="preserve"> </w:t>
+      </w:r>
+      <w:r>
+        <w:rPr>
+          <w:rFonts w:ascii="Times New Roman" w:hAnsi="Times New Roman" w:cs="Times New Roman"/>
+          <w:sz w:val="28"/>
+          <w:szCs w:val="28"/>
+        </w:rPr>
+        <w:t xml:space="preserve">приложения </w:t>
+      </w:r>
+      <w:r>
+        <w:rPr>
+          <w:rFonts w:ascii="Times New Roman" w:hAnsi="Times New Roman" w:cs="Times New Roman"/>
+          <w:sz w:val="28"/>
+          <w:szCs w:val="28"/>
+        </w:rPr>
+        <w:t>с БД</w:t>
+      </w:r>
+      <w:r>
+        <w:rPr>
+          <w:rFonts w:ascii="Times New Roman" w:hAnsi="Times New Roman" w:cs="Times New Roman"/>
+          <w:sz w:val="28"/>
+          <w:szCs w:val="28"/>
+        </w:rPr>
+        <w:t>, т</w:t>
+      </w:r>
+      <w:r>
+        <w:rPr>
+          <w:rFonts w:ascii="Times New Roman" w:hAnsi="Times New Roman" w:cs="Times New Roman"/>
+          <w:sz w:val="28"/>
+          <w:szCs w:val="28"/>
+        </w:rPr>
+        <w:t xml:space="preserve">ак как приложение будет использоваться </w:t>
+      </w:r>
+      <w:r>
+        <w:rPr>
+          <w:rFonts w:ascii="Times New Roman" w:hAnsi="Times New Roman" w:cs="Times New Roman"/>
+          <w:sz w:val="28"/>
+          <w:szCs w:val="28"/>
+        </w:rPr>
+        <w:t>на одном предприятии. Наличие о</w:t>
+      </w:r>
+      <w:r>
+        <w:rPr>
+          <w:rFonts w:ascii="Times New Roman" w:hAnsi="Times New Roman" w:cs="Times New Roman"/>
+          <w:sz w:val="28"/>
+          <w:szCs w:val="28"/>
+        </w:rPr>
+        <w:t>тдельн</w:t>
+      </w:r>
+      <w:r>
+        <w:rPr>
+          <w:rFonts w:ascii="Times New Roman" w:hAnsi="Times New Roman" w:cs="Times New Roman"/>
+          <w:sz w:val="28"/>
+          <w:szCs w:val="28"/>
+        </w:rPr>
+        <w:t>ого</w:t>
+      </w:r>
+      <w:r>
+        <w:rPr>
+          <w:rFonts w:ascii="Times New Roman" w:hAnsi="Times New Roman" w:cs="Times New Roman"/>
+          <w:sz w:val="28"/>
+          <w:szCs w:val="28"/>
+        </w:rPr>
+        <w:t xml:space="preserve"> сервер</w:t>
+      </w:r>
+      <w:r>
+        <w:rPr>
+          <w:rFonts w:ascii="Times New Roman" w:hAnsi="Times New Roman" w:cs="Times New Roman"/>
+          <w:sz w:val="28"/>
+          <w:szCs w:val="28"/>
+        </w:rPr>
+        <w:t>а</w:t>
+      </w:r>
+      <w:r>
+        <w:rPr>
+          <w:rFonts w:ascii="Times New Roman" w:hAnsi="Times New Roman" w:cs="Times New Roman"/>
+          <w:sz w:val="28"/>
+          <w:szCs w:val="28"/>
+        </w:rPr>
+        <w:t xml:space="preserve"> программе не </w:t>
+      </w:r>
+      <w:r>
+        <w:rPr>
+          <w:rFonts w:ascii="Times New Roman" w:hAnsi="Times New Roman" w:cs="Times New Roman"/>
+          <w:sz w:val="28"/>
+          <w:szCs w:val="28"/>
+        </w:rPr>
+        <w:t>обязательно</w:t>
+      </w:r>
+      <w:r>
+        <w:rPr>
+          <w:rFonts w:ascii="Times New Roman" w:hAnsi="Times New Roman" w:cs="Times New Roman"/>
+          <w:sz w:val="28"/>
+          <w:szCs w:val="28"/>
+        </w:rPr>
+        <w:t>.</w:t>
+      </w:r>
+    </w:p>
+    <w:p>
+      <w:pPr>
+        <w:rPr>
+          <w:rFonts w:ascii="Times New Roman" w:hAnsi="Times New Roman" w:cs="Times New Roman"/>
+          <w:sz w:val="28"/>
+          <w:szCs w:val="28"/>
+        </w:rPr>
+      </w:pPr>
+      <w:r>
+        <w:rPr>
+          <w:rFonts w:ascii="Times New Roman" w:hAnsi="Times New Roman" w:cs="Times New Roman"/>
+          <w:sz w:val="28"/>
+          <w:szCs w:val="28"/>
+        </w:rPr>
+        <w:t>У клиент</w:t>
+      </w:r>
+      <w:r>
+        <w:rPr>
+          <w:rFonts w:ascii="Times New Roman" w:hAnsi="Times New Roman" w:cs="Times New Roman"/>
+          <w:sz w:val="28"/>
+          <w:szCs w:val="28"/>
+        </w:rPr>
+        <w:t>-</w:t>
+      </w:r>
+      <w:r>
+        <w:rPr>
+          <w:rFonts w:ascii="Times New Roman" w:hAnsi="Times New Roman" w:cs="Times New Roman"/>
+          <w:sz w:val="28"/>
+          <w:szCs w:val="28"/>
+        </w:rPr>
+        <w:t>сер</w:t>
+      </w:r>
+      <w:r>
+        <w:rPr>
+          <w:rFonts w:ascii="Times New Roman" w:hAnsi="Times New Roman" w:cs="Times New Roman"/>
+          <w:sz w:val="28"/>
+          <w:szCs w:val="28"/>
+        </w:rPr>
+        <w:t>верной архитектуры есть минус. Е</w:t>
+      </w:r>
+      <w:r>
+        <w:rPr>
+          <w:rFonts w:ascii="Times New Roman" w:hAnsi="Times New Roman" w:cs="Times New Roman"/>
+          <w:sz w:val="28"/>
+          <w:szCs w:val="28"/>
+        </w:rPr>
+        <w:t>сли ломается сервер, то все программы</w:t>
+      </w:r>
+      <w:r>
+        <w:rPr>
+          <w:rFonts w:ascii="Times New Roman" w:hAnsi="Times New Roman" w:cs="Times New Roman"/>
+          <w:sz w:val="28"/>
+          <w:szCs w:val="28"/>
+        </w:rPr>
+        <w:t>-</w:t>
+      </w:r>
+      <w:r>
+        <w:rPr>
+          <w:rFonts w:ascii="Times New Roman" w:hAnsi="Times New Roman" w:cs="Times New Roman"/>
+          <w:sz w:val="28"/>
+          <w:szCs w:val="28"/>
+        </w:rPr>
+        <w:t>клиенты не работают. Так что чтобы избежать ситуации, где лёг</w:t>
+      </w:r>
+      <w:r>
+        <w:rPr>
+          <w:rFonts w:ascii="Times New Roman" w:hAnsi="Times New Roman" w:cs="Times New Roman"/>
+          <w:sz w:val="28"/>
+          <w:szCs w:val="28"/>
+        </w:rPr>
+        <w:t xml:space="preserve"> </w:t>
+      </w:r>
+      <w:r>
+        <w:rPr>
+          <w:rFonts w:ascii="Times New Roman" w:hAnsi="Times New Roman" w:cs="Times New Roman"/>
+          <w:sz w:val="28"/>
+          <w:szCs w:val="28"/>
+        </w:rPr>
+        <w:t>сервер и никто не может работать</w:t>
       </w:r>
       <w:r>
         <w:rPr>
@@ -322,24 +718,102 @@
           <w:sz w:val="28"/>
           <w:szCs w:val="28"/>
         </w:rPr>
-        <w:t xml:space="preserve"> имелся бы широкий перечень услуг.</w:t>
-      </w:r>
-    </w:p>
-    <w:p>
-      <w:pPr>
-        <w:rPr>
-          <w:rFonts w:ascii="Times New Roman" w:hAnsi="Times New Roman" w:cs="Times New Roman"/>
-          <w:sz w:val="28"/>
-          <w:szCs w:val="28"/>
-        </w:rPr>
-      </w:pPr>
-      <w:r>
-        <w:rPr>
-          <w:rFonts w:ascii="Times New Roman" w:hAnsi="Times New Roman" w:cs="Times New Roman"/>
-          <w:sz w:val="28"/>
-          <w:szCs w:val="28"/>
-        </w:rPr>
-        <w:t xml:space="preserve">Для курсовой работы было создано оконное настольно приложение с возможность регистрации клиента, карт обычной и </w:t>
+        <w:t xml:space="preserve"> нужно покупать дополнительные мощности в виде второго сервера. Что дорого.</w:t>
+      </w:r>
+    </w:p>
+    <w:p>
+      <w:pPr>
+        <w:ind w:firstLine="360"/>
+        <w:rPr>
+          <w:rFonts w:ascii="Times New Roman" w:hAnsi="Times New Roman" w:cs="Times New Roman"/>
+          <w:sz w:val="28"/>
+          <w:szCs w:val="28"/>
+        </w:rPr>
+      </w:pPr>
+      <w:r>
+        <w:rPr>
+          <w:rFonts w:ascii="Times New Roman" w:hAnsi="Times New Roman" w:cs="Times New Roman"/>
+          <w:sz w:val="28"/>
+          <w:szCs w:val="28"/>
+        </w:rPr>
+        <w:lastRenderedPageBreak/>
+        <w:t>Поэтому я решил избавиться от этого сегмента и связать сервер напрямую с БД.</w:t>
+      </w:r>
+    </w:p>
+    <w:p>
+      <w:pPr>
+        <w:rPr>
+          <w:rFonts w:ascii="Times New Roman" w:hAnsi="Times New Roman" w:cs="Times New Roman"/>
+          <w:sz w:val="28"/>
+          <w:szCs w:val="28"/>
+        </w:rPr>
+      </w:pPr>
+      <w:r>
+        <w:rPr>
+          <w:rFonts w:ascii="Times New Roman" w:hAnsi="Times New Roman" w:cs="Times New Roman"/>
+          <w:sz w:val="28"/>
+          <w:szCs w:val="28"/>
+        </w:rPr>
+        <w:t>Вот концептуальная модель.</w:t>
+      </w:r>
+    </w:p>
+    <w:p>
+      <w:pPr>
+        <w:rPr>
+          <w:rFonts w:ascii="Times New Roman" w:hAnsi="Times New Roman" w:cs="Times New Roman"/>
+          <w:sz w:val="28"/>
+          <w:szCs w:val="28"/>
+        </w:rPr>
+      </w:pPr>
+      <w:r>
+        <w:rPr>
+          <w:rFonts w:ascii="Times New Roman" w:hAnsi="Times New Roman" w:cs="Times New Roman"/>
+          <w:sz w:val="28"/>
+          <w:szCs w:val="28"/>
+        </w:rPr>
+        <w:t>Класс:</w:t>
+      </w:r>
+    </w:p>
+    <w:p>
+      <w:pPr>
+        <w:rPr>
+          <w:rFonts w:ascii="Times New Roman" w:hAnsi="Times New Roman" w:cs="Times New Roman"/>
+          <w:sz w:val="28"/>
+          <w:szCs w:val="28"/>
+        </w:rPr>
+      </w:pPr>
+      <w:r>
+        <w:rPr>
+          <w:rFonts w:ascii="Times New Roman" w:hAnsi="Times New Roman" w:cs="Times New Roman"/>
+          <w:sz w:val="28"/>
+          <w:szCs w:val="28"/>
+        </w:rPr>
+        <w:t xml:space="preserve">Был разработан класс </w:t>
+      </w:r>
+      <w:r>
+        <w:rPr>
+          <w:rFonts w:ascii="Times New Roman" w:hAnsi="Times New Roman" w:cs="Times New Roman"/>
+          <w:sz w:val="28"/>
+          <w:szCs w:val="28"/>
+          <w:lang w:val="en-US"/>
+        </w:rPr>
+        <w:t>DB</w:t>
+      </w:r>
+      <w:r>
+        <w:rPr>
+          <w:rFonts w:ascii="Times New Roman" w:hAnsi="Times New Roman" w:cs="Times New Roman"/>
+          <w:sz w:val="28"/>
+          <w:szCs w:val="28"/>
+        </w:rPr>
+        <w:t xml:space="preserve"> </w:t>
+      </w:r>
+      <w:r>
+        <w:rPr>
+          <w:rFonts w:ascii="Times New Roman" w:hAnsi="Times New Roman" w:cs="Times New Roman"/>
+          <w:sz w:val="28"/>
+          <w:szCs w:val="28"/>
+        </w:rPr>
+        <w:t>(</w:t>
       </w:r>
       <w:proofErr w:type="spellStart"/>
       <w:r>
@@ -347,8 +821,9 @@
           <w:rFonts w:ascii="Times New Roman" w:hAnsi="Times New Roman" w:cs="Times New Roman"/>
           <w:sz w:val="28"/>
           <w:szCs w:val="28"/>
-        </w:rPr>
-        <w:t>вип</w:t>
+          <w:lang w:val="en-US"/>
+        </w:rPr>
+        <w:t>DataBase</w:t>
       </w:r>
       <w:proofErr w:type="spellEnd"/>
       <w:r>
@@ -357,7 +832,410 @@
           <w:sz w:val="28"/>
           <w:szCs w:val="28"/>
         </w:rPr>
-        <w:t>, учитывать посещение центра клиентом, учитывать покупку и использования дополнительных услуг,  просмотра и поиска групповых занятий</w:t>
+        <w:t>), он отвечает за упрощение открытие и закрытие соединение с сервером. А также проверяет, есть ли оно</w:t>
+      </w:r>
+      <w:r>
+        <w:rPr>
+          <w:rFonts w:ascii="Times New Roman" w:hAnsi="Times New Roman" w:cs="Times New Roman"/>
+          <w:sz w:val="28"/>
+          <w:szCs w:val="28"/>
+        </w:rPr>
+        <w:t>.</w:t>
+      </w:r>
+    </w:p>
+    <w:p>
+      <w:pPr>
+        <w:rPr>
+          <w:rFonts w:ascii="Times New Roman" w:hAnsi="Times New Roman" w:cs="Times New Roman"/>
+          <w:sz w:val="28"/>
+          <w:szCs w:val="28"/>
+        </w:rPr>
+      </w:pPr>
+    </w:p>
+    <w:p>
+      <w:pPr>
+        <w:ind w:left="360"/>
+        <w:rPr>
+          <w:rFonts w:ascii="Times New Roman" w:hAnsi="Times New Roman" w:cs="Times New Roman"/>
+          <w:sz w:val="28"/>
+          <w:szCs w:val="28"/>
+        </w:rPr>
+      </w:pPr>
+      <w:r>
+        <w:rPr>
+          <w:rFonts w:ascii="Times New Roman" w:hAnsi="Times New Roman" w:cs="Times New Roman"/>
+          <w:sz w:val="28"/>
+          <w:szCs w:val="28"/>
+        </w:rPr>
+        <w:t>Вот диаграмма использования.</w:t>
+      </w:r>
+    </w:p>
+    <w:p>
+      <w:pPr>
+        <w:rPr>
+          <w:rFonts w:ascii="Times New Roman" w:hAnsi="Times New Roman" w:cs="Times New Roman"/>
+          <w:sz w:val="28"/>
+          <w:szCs w:val="28"/>
+        </w:rPr>
+      </w:pPr>
+    </w:p>
+    <w:p>
+      <w:pPr>
+        <w:ind w:left="360"/>
+        <w:rPr>
+          <w:rFonts w:ascii="Times New Roman" w:hAnsi="Times New Roman" w:cs="Times New Roman"/>
+          <w:sz w:val="28"/>
+          <w:szCs w:val="28"/>
+        </w:rPr>
+      </w:pPr>
+      <w:r>
+        <w:rPr>
+          <w:rFonts w:ascii="Times New Roman" w:hAnsi="Times New Roman" w:cs="Times New Roman"/>
+          <w:sz w:val="28"/>
+          <w:szCs w:val="28"/>
+        </w:rPr>
+        <w:t>В итоге получаем приложение:</w:t>
+      </w:r>
+    </w:p>
+    <w:p>
+      <w:pPr>
+        <w:rPr>
+          <w:rFonts w:ascii="Times New Roman" w:hAnsi="Times New Roman" w:cs="Times New Roman"/>
+          <w:sz w:val="28"/>
+          <w:szCs w:val="28"/>
+        </w:rPr>
+      </w:pPr>
+      <w:r>
+        <w:rPr>
+          <w:rFonts w:ascii="Times New Roman" w:hAnsi="Times New Roman" w:cs="Times New Roman"/>
+          <w:sz w:val="28"/>
+          <w:szCs w:val="28"/>
+        </w:rPr>
+        <w:t>Здесь мы видим страницу входа</w:t>
+      </w:r>
+      <w:r>
+        <w:rPr>
+          <w:rFonts w:ascii="Times New Roman" w:hAnsi="Times New Roman" w:cs="Times New Roman"/>
+          <w:sz w:val="28"/>
+          <w:szCs w:val="28"/>
+        </w:rPr>
+        <w:t xml:space="preserve">. </w:t>
+      </w:r>
+      <w:r>
+        <w:rPr>
+          <w:rFonts w:ascii="Times New Roman" w:hAnsi="Times New Roman" w:cs="Times New Roman"/>
+          <w:sz w:val="28"/>
+          <w:szCs w:val="28"/>
+        </w:rPr>
+        <w:t>После нажатия кнопки происходит проверка</w:t>
+      </w:r>
+      <w:r>
+        <w:rPr>
+          <w:rFonts w:ascii="Times New Roman" w:hAnsi="Times New Roman" w:cs="Times New Roman"/>
+          <w:sz w:val="28"/>
+          <w:szCs w:val="28"/>
+        </w:rPr>
+        <w:t xml:space="preserve">, есть ли в базе данных </w:t>
+      </w:r>
+      <w:r>
+        <w:rPr>
+          <w:rFonts w:ascii="Times New Roman" w:hAnsi="Times New Roman" w:cs="Times New Roman"/>
+          <w:sz w:val="28"/>
+          <w:szCs w:val="28"/>
+        </w:rPr>
+        <w:t xml:space="preserve">сотрудник </w:t>
+      </w:r>
+      <w:r>
+        <w:rPr>
+          <w:rFonts w:ascii="Times New Roman" w:hAnsi="Times New Roman" w:cs="Times New Roman"/>
+          <w:sz w:val="28"/>
+          <w:szCs w:val="28"/>
+        </w:rPr>
+        <w:t>с таким логином и паролем. Из этого окна мы попадаем в главное меню.</w:t>
+      </w:r>
+      <w:r>
+        <w:rPr>
+          <w:rFonts w:ascii="Times New Roman" w:hAnsi="Times New Roman" w:cs="Times New Roman"/>
+          <w:sz w:val="28"/>
+          <w:szCs w:val="28"/>
+        </w:rPr>
+        <w:t xml:space="preserve"> </w:t>
+      </w:r>
+    </w:p>
+    <w:p>
+      <w:pPr>
+        <w:rPr>
+          <w:rFonts w:ascii="Times New Roman" w:hAnsi="Times New Roman" w:cs="Times New Roman"/>
+          <w:sz w:val="28"/>
+          <w:szCs w:val="28"/>
+        </w:rPr>
+      </w:pPr>
+      <w:r>
+        <w:rPr>
+          <w:rFonts w:ascii="Times New Roman" w:hAnsi="Times New Roman" w:cs="Times New Roman"/>
+          <w:sz w:val="28"/>
+          <w:szCs w:val="28"/>
+        </w:rPr>
+        <w:t xml:space="preserve">*перечисли, что там можно </w:t>
+      </w:r>
+      <w:r>
+        <w:rPr>
+          <w:rFonts w:ascii="Times New Roman" w:hAnsi="Times New Roman" w:cs="Times New Roman"/>
+          <w:sz w:val="28"/>
+          <w:szCs w:val="28"/>
+        </w:rPr>
+        <w:t>сделать</w:t>
+      </w:r>
+      <w:r>
+        <w:rPr>
+          <w:rFonts w:ascii="Times New Roman" w:hAnsi="Times New Roman" w:cs="Times New Roman"/>
+          <w:sz w:val="28"/>
+          <w:szCs w:val="28"/>
+        </w:rPr>
+        <w:t>*</w:t>
+      </w:r>
+    </w:p>
+    <w:p>
+      <w:pPr>
+        <w:rPr>
+          <w:rFonts w:ascii="Times New Roman" w:hAnsi="Times New Roman" w:cs="Times New Roman"/>
+          <w:sz w:val="28"/>
+          <w:szCs w:val="28"/>
+        </w:rPr>
+      </w:pPr>
+    </w:p>
+    <w:p>
+      <w:pPr>
+        <w:rPr>
+          <w:rFonts w:ascii="Times New Roman" w:hAnsi="Times New Roman" w:cs="Times New Roman"/>
+          <w:sz w:val="28"/>
+          <w:szCs w:val="28"/>
+        </w:rPr>
+      </w:pPr>
+      <w:r>
+        <w:rPr>
+          <w:rFonts w:ascii="Times New Roman" w:hAnsi="Times New Roman" w:cs="Times New Roman"/>
+          <w:sz w:val="28"/>
+          <w:szCs w:val="28"/>
+        </w:rPr>
+        <w:t xml:space="preserve">В жизни есть специальное внешнее устройство, которое считывает информацию с </w:t>
+      </w:r>
+      <w:proofErr w:type="spellStart"/>
+      <w:r>
+        <w:rPr>
+          <w:rFonts w:ascii="Times New Roman" w:hAnsi="Times New Roman" w:cs="Times New Roman"/>
+          <w:sz w:val="28"/>
+          <w:szCs w:val="28"/>
+        </w:rPr>
+        <w:t>блютуз-трекера</w:t>
+      </w:r>
+      <w:proofErr w:type="spellEnd"/>
+      <w:r>
+        <w:rPr>
+          <w:rFonts w:ascii="Times New Roman" w:hAnsi="Times New Roman" w:cs="Times New Roman"/>
+          <w:sz w:val="28"/>
+          <w:szCs w:val="28"/>
+        </w:rPr>
+        <w:t>, но у меня здесь сделана ЭМУЛЯЦИЯ этого устройства. То есть в приложени</w:t>
+      </w:r>
+      <w:r>
+        <w:rPr>
+          <w:rFonts w:ascii="Times New Roman" w:hAnsi="Times New Roman" w:cs="Times New Roman"/>
+          <w:sz w:val="28"/>
+          <w:szCs w:val="28"/>
+        </w:rPr>
+        <w:t>и</w:t>
+      </w:r>
+      <w:r>
+        <w:rPr>
+          <w:rFonts w:ascii="Times New Roman" w:hAnsi="Times New Roman" w:cs="Times New Roman"/>
+          <w:sz w:val="28"/>
+          <w:szCs w:val="28"/>
+        </w:rPr>
+        <w:t xml:space="preserve"> поля </w:t>
+      </w:r>
+      <w:r>
+        <w:rPr>
+          <w:rFonts w:ascii="Times New Roman" w:hAnsi="Times New Roman" w:cs="Times New Roman"/>
+          <w:sz w:val="28"/>
+          <w:szCs w:val="28"/>
+        </w:rPr>
+        <w:t xml:space="preserve">ФИО (или скорее </w:t>
+      </w:r>
+      <w:r>
+        <w:rPr>
+          <w:rFonts w:ascii="Times New Roman" w:hAnsi="Times New Roman" w:cs="Times New Roman"/>
+          <w:sz w:val="28"/>
+          <w:szCs w:val="28"/>
+          <w:lang w:val="en-US"/>
+        </w:rPr>
+        <w:t>id</w:t>
+      </w:r>
+      <w:r>
+        <w:rPr>
+          <w:rFonts w:ascii="Times New Roman" w:hAnsi="Times New Roman" w:cs="Times New Roman"/>
+          <w:sz w:val="28"/>
+          <w:szCs w:val="28"/>
+        </w:rPr>
+        <w:t>)</w:t>
+      </w:r>
+      <w:r>
+        <w:rPr>
+          <w:rFonts w:ascii="Times New Roman" w:hAnsi="Times New Roman" w:cs="Times New Roman"/>
+          <w:sz w:val="28"/>
+          <w:szCs w:val="28"/>
+        </w:rPr>
+        <w:t xml:space="preserve"> </w:t>
+      </w:r>
+      <w:r>
+        <w:rPr>
+          <w:rFonts w:ascii="Times New Roman" w:hAnsi="Times New Roman" w:cs="Times New Roman"/>
+          <w:sz w:val="28"/>
+          <w:szCs w:val="28"/>
+        </w:rPr>
+        <w:t xml:space="preserve">и помещение </w:t>
+      </w:r>
+      <w:r>
+        <w:rPr>
+          <w:rFonts w:ascii="Times New Roman" w:hAnsi="Times New Roman" w:cs="Times New Roman"/>
+          <w:sz w:val="28"/>
+          <w:szCs w:val="28"/>
+        </w:rPr>
+        <w:t>должн</w:t>
+      </w:r>
+      <w:r>
+        <w:rPr>
+          <w:rFonts w:ascii="Times New Roman" w:hAnsi="Times New Roman" w:cs="Times New Roman"/>
+          <w:sz w:val="28"/>
+          <w:szCs w:val="28"/>
+        </w:rPr>
+        <w:t>ы</w:t>
+      </w:r>
+      <w:r>
+        <w:rPr>
+          <w:rFonts w:ascii="Times New Roman" w:hAnsi="Times New Roman" w:cs="Times New Roman"/>
+          <w:sz w:val="28"/>
+          <w:szCs w:val="28"/>
+        </w:rPr>
+        <w:t xml:space="preserve"> заполняться автоматически, после считывания </w:t>
+      </w:r>
+      <w:r>
+        <w:rPr>
+          <w:rFonts w:ascii="Times New Roman" w:hAnsi="Times New Roman" w:cs="Times New Roman"/>
+          <w:sz w:val="28"/>
+          <w:szCs w:val="28"/>
+        </w:rPr>
+        <w:t xml:space="preserve">информации с </w:t>
+      </w:r>
+      <w:proofErr w:type="spellStart"/>
+      <w:r>
+        <w:rPr>
+          <w:rFonts w:ascii="Times New Roman" w:hAnsi="Times New Roman" w:cs="Times New Roman"/>
+          <w:sz w:val="28"/>
+          <w:szCs w:val="28"/>
+        </w:rPr>
+        <w:t>трекера</w:t>
+      </w:r>
+      <w:proofErr w:type="spellEnd"/>
+      <w:r>
+        <w:rPr>
+          <w:rFonts w:ascii="Times New Roman" w:hAnsi="Times New Roman" w:cs="Times New Roman"/>
+          <w:sz w:val="28"/>
+          <w:szCs w:val="28"/>
+        </w:rPr>
+        <w:t>.</w:t>
+      </w:r>
+    </w:p>
+    <w:p>
+      <w:pPr>
+        <w:ind w:left="360"/>
+        <w:rPr>
+          <w:rFonts w:ascii="Times New Roman" w:hAnsi="Times New Roman" w:cs="Times New Roman"/>
+          <w:sz w:val="28"/>
+          <w:szCs w:val="28"/>
+        </w:rPr>
+      </w:pPr>
+    </w:p>
+    <w:p>
+      <w:pPr>
+        <w:rPr>
+          <w:rFonts w:ascii="Times New Roman" w:hAnsi="Times New Roman" w:cs="Times New Roman"/>
+          <w:sz w:val="28"/>
+          <w:szCs w:val="28"/>
+        </w:rPr>
+      </w:pPr>
+      <w:r>
+        <w:rPr>
+          <w:rFonts w:ascii="Times New Roman" w:hAnsi="Times New Roman" w:cs="Times New Roman"/>
+          <w:sz w:val="28"/>
+          <w:szCs w:val="28"/>
+        </w:rPr>
+        <w:t>*</w:t>
+      </w:r>
+      <w:r>
+        <w:rPr>
+          <w:rFonts w:ascii="Times New Roman" w:hAnsi="Times New Roman" w:cs="Times New Roman"/>
+          <w:sz w:val="28"/>
+          <w:szCs w:val="28"/>
+        </w:rPr>
+        <w:t xml:space="preserve">Поле </w:t>
+      </w:r>
+      <w:r>
+        <w:rPr>
+          <w:rFonts w:ascii="Times New Roman" w:hAnsi="Times New Roman" w:cs="Times New Roman"/>
+          <w:sz w:val="28"/>
+          <w:szCs w:val="28"/>
+        </w:rPr>
+        <w:t>сводки о перемещениях</w:t>
+      </w:r>
+      <w:r>
+        <w:rPr>
+          <w:rFonts w:ascii="Times New Roman" w:hAnsi="Times New Roman" w:cs="Times New Roman"/>
+          <w:sz w:val="28"/>
+          <w:szCs w:val="28"/>
+        </w:rPr>
+        <w:t xml:space="preserve">*, </w:t>
+      </w:r>
+      <w:r>
+        <w:rPr>
+          <w:rFonts w:ascii="Times New Roman" w:hAnsi="Times New Roman" w:cs="Times New Roman"/>
+          <w:sz w:val="28"/>
+          <w:szCs w:val="28"/>
+        </w:rPr>
+        <w:t>в данном поле всё выбирается вручную пользователем по его желанию.</w:t>
+      </w:r>
+    </w:p>
+    <w:p>
+      <w:pPr>
+        <w:rPr>
+          <w:rFonts w:ascii="Times New Roman" w:hAnsi="Times New Roman" w:cs="Times New Roman"/>
+          <w:sz w:val="28"/>
+          <w:szCs w:val="28"/>
+        </w:rPr>
+      </w:pPr>
+      <w:r>
+        <w:rPr>
+          <w:rFonts w:ascii="Times New Roman" w:hAnsi="Times New Roman" w:cs="Times New Roman"/>
+          <w:sz w:val="28"/>
+          <w:szCs w:val="28"/>
+        </w:rPr>
+        <w:t>Вот так выглядит моё приложение, оно</w:t>
+      </w:r>
+      <w:r>
+        <w:rPr>
+          <w:rFonts w:ascii="Times New Roman" w:hAnsi="Times New Roman" w:cs="Times New Roman"/>
+          <w:sz w:val="28"/>
+          <w:szCs w:val="28"/>
+        </w:rPr>
+        <w:t xml:space="preserve">, </w:t>
+      </w:r>
+      <w:r>
+        <w:rPr>
+          <w:rFonts w:ascii="Times New Roman" w:hAnsi="Times New Roman" w:cs="Times New Roman"/>
+          <w:sz w:val="28"/>
+          <w:szCs w:val="28"/>
+        </w:rPr>
+        <w:t>конечно</w:t>
       </w:r>
       <w:r>
         <w:rPr>
@@ -373,7 +1251,107 @@
           <w:sz w:val="28"/>
           <w:szCs w:val="28"/>
         </w:rPr>
-        <w:t xml:space="preserve"> как всего списка, так и по определённой дисциплине</w:t>
+        <w:t xml:space="preserve"> не идеально, его можно улучшать, добавляя определённые функции. Улучшить класс </w:t>
+      </w:r>
+      <w:r>
+        <w:rPr>
+          <w:rFonts w:ascii="Times New Roman" w:hAnsi="Times New Roman" w:cs="Times New Roman"/>
+          <w:sz w:val="28"/>
+          <w:szCs w:val="28"/>
+          <w:lang w:val="en-US"/>
+        </w:rPr>
+        <w:t>DB</w:t>
+      </w:r>
+      <w:r>
+        <w:rPr>
+          <w:rFonts w:ascii="Times New Roman" w:hAnsi="Times New Roman" w:cs="Times New Roman"/>
+          <w:sz w:val="28"/>
+          <w:szCs w:val="28"/>
+        </w:rPr>
+        <w:t xml:space="preserve">, </w:t>
+      </w:r>
+      <w:r>
+        <w:rPr>
+          <w:rFonts w:ascii="Times New Roman" w:hAnsi="Times New Roman" w:cs="Times New Roman"/>
+          <w:sz w:val="28"/>
+          <w:szCs w:val="28"/>
+        </w:rPr>
+        <w:t>к примеру</w:t>
+      </w:r>
+      <w:r>
+        <w:rPr>
+          <w:rFonts w:ascii="Times New Roman" w:hAnsi="Times New Roman" w:cs="Times New Roman"/>
+          <w:sz w:val="28"/>
+          <w:szCs w:val="28"/>
+        </w:rPr>
+        <w:t>,</w:t>
+      </w:r>
+      <w:r>
+        <w:rPr>
+          <w:rFonts w:ascii="Times New Roman" w:hAnsi="Times New Roman" w:cs="Times New Roman"/>
+          <w:sz w:val="28"/>
+          <w:szCs w:val="28"/>
+        </w:rPr>
+        <w:t xml:space="preserve"> </w:t>
+      </w:r>
+      <w:r>
+        <w:rPr>
+          <w:rFonts w:ascii="Times New Roman" w:hAnsi="Times New Roman" w:cs="Times New Roman"/>
+          <w:sz w:val="28"/>
+          <w:szCs w:val="28"/>
+        </w:rPr>
+        <w:t>использовать</w:t>
+      </w:r>
+      <w:r>
+        <w:rPr>
+          <w:rFonts w:ascii="Times New Roman" w:hAnsi="Times New Roman" w:cs="Times New Roman"/>
+          <w:sz w:val="28"/>
+          <w:szCs w:val="28"/>
+        </w:rPr>
+        <w:t xml:space="preserve"> паттерн </w:t>
+      </w:r>
+      <w:proofErr w:type="spellStart"/>
+      <w:r>
+        <w:rPr>
+          <w:rFonts w:ascii="Times New Roman" w:hAnsi="Times New Roman" w:cs="Times New Roman"/>
+          <w:sz w:val="28"/>
+          <w:szCs w:val="28"/>
+        </w:rPr>
+        <w:t>Singleton</w:t>
+      </w:r>
+      <w:proofErr w:type="spellEnd"/>
+      <w:r>
+        <w:rPr>
+          <w:rFonts w:ascii="Times New Roman" w:hAnsi="Times New Roman" w:cs="Times New Roman"/>
+          <w:sz w:val="28"/>
+          <w:szCs w:val="28"/>
+        </w:rPr>
+        <w:t>, чтобы избежать утечек памяти</w:t>
+      </w:r>
+      <w:r>
+        <w:rPr>
+          <w:rFonts w:ascii="Times New Roman" w:hAnsi="Times New Roman" w:cs="Times New Roman"/>
+          <w:sz w:val="28"/>
+          <w:szCs w:val="28"/>
+        </w:rPr>
+        <w:t>. Можно добавить функционал. Всё это можно сделать в будущем, но пока всё.</w:t>
+      </w:r>
+    </w:p>
+    <w:p>
+      <w:pPr>
+        <w:rPr>
+          <w:rFonts w:ascii="Times New Roman" w:hAnsi="Times New Roman" w:cs="Times New Roman"/>
+          <w:sz w:val="28"/>
+          <w:szCs w:val="28"/>
+        </w:rPr>
+      </w:pPr>
+      <w:r>
+        <w:rPr>
+          <w:rFonts w:ascii="Times New Roman" w:hAnsi="Times New Roman" w:cs="Times New Roman"/>
+          <w:sz w:val="28"/>
+          <w:szCs w:val="28"/>
+        </w:rPr>
+        <w:t>Доклад завершён, спасибо за внимание</w:t>
       </w:r>
       <w:r>
         <w:rPr>
@@ -386,597 +1364,7 @@
     </w:p>
     <w:p>
       <w:pPr>
-        <w:ind w:left="360"/>
-        <w:rPr>
-          <w:rFonts w:ascii="Times New Roman" w:hAnsi="Times New Roman" w:cs="Times New Roman"/>
-          <w:sz w:val="28"/>
-          <w:szCs w:val="28"/>
-        </w:rPr>
-      </w:pPr>
-    </w:p>
-    <w:p>
-      <w:pPr>
-        <w:rPr>
-          <w:rFonts w:ascii="Times New Roman" w:hAnsi="Times New Roman" w:cs="Times New Roman"/>
-          <w:sz w:val="28"/>
-          <w:szCs w:val="28"/>
-        </w:rPr>
-      </w:pPr>
-      <w:r>
-        <w:rPr>
-          <w:rFonts w:ascii="Times New Roman" w:hAnsi="Times New Roman" w:cs="Times New Roman"/>
-          <w:sz w:val="28"/>
-          <w:szCs w:val="28"/>
-        </w:rPr>
-        <w:t xml:space="preserve">В качестве </w:t>
-      </w:r>
-      <w:r>
-        <w:rPr>
-          <w:rFonts w:ascii="Times New Roman" w:hAnsi="Times New Roman" w:cs="Times New Roman"/>
-          <w:sz w:val="28"/>
-          <w:szCs w:val="28"/>
-        </w:rPr>
-        <w:t>архитектуры</w:t>
-      </w:r>
-      <w:r>
-        <w:rPr>
-          <w:rFonts w:ascii="Times New Roman" w:hAnsi="Times New Roman" w:cs="Times New Roman"/>
-          <w:sz w:val="28"/>
-          <w:szCs w:val="28"/>
-        </w:rPr>
-        <w:t xml:space="preserve"> я решил</w:t>
-      </w:r>
-      <w:r>
-        <w:rPr>
-          <w:rFonts w:ascii="Times New Roman" w:hAnsi="Times New Roman" w:cs="Times New Roman"/>
-          <w:sz w:val="28"/>
-          <w:szCs w:val="28"/>
-        </w:rPr>
-        <w:t xml:space="preserve"> выбрать  архитектуру с прямой связью с БД. Так как приложение будет использоваться в одном центре, с одним зданием Отдельный сервер программе не нужен.</w:t>
-      </w:r>
-    </w:p>
-    <w:p>
-      <w:pPr>
-        <w:rPr>
-          <w:rFonts w:ascii="Times New Roman" w:hAnsi="Times New Roman" w:cs="Times New Roman"/>
-          <w:sz w:val="28"/>
-          <w:szCs w:val="28"/>
-        </w:rPr>
-      </w:pPr>
-      <w:r>
-        <w:rPr>
-          <w:rFonts w:ascii="Times New Roman" w:hAnsi="Times New Roman" w:cs="Times New Roman"/>
-          <w:sz w:val="28"/>
-          <w:szCs w:val="28"/>
-        </w:rPr>
-        <w:t>У клиент сер</w:t>
-      </w:r>
-      <w:r>
-        <w:rPr>
-          <w:rFonts w:ascii="Times New Roman" w:hAnsi="Times New Roman" w:cs="Times New Roman"/>
-          <w:sz w:val="28"/>
-          <w:szCs w:val="28"/>
-        </w:rPr>
-        <w:t>верной архитектуры есть минус. Е</w:t>
-      </w:r>
-      <w:r>
-        <w:rPr>
-          <w:rFonts w:ascii="Times New Roman" w:hAnsi="Times New Roman" w:cs="Times New Roman"/>
-          <w:sz w:val="28"/>
-          <w:szCs w:val="28"/>
-        </w:rPr>
-        <w:t xml:space="preserve">сли ломается сервер, то все программы клиенты не работают. Так что чтобы избежать ситуации, где лёг </w:t>
-      </w:r>
-      <w:proofErr w:type="gramStart"/>
-      <w:r>
-        <w:rPr>
-          <w:rFonts w:ascii="Times New Roman" w:hAnsi="Times New Roman" w:cs="Times New Roman"/>
-          <w:sz w:val="28"/>
-          <w:szCs w:val="28"/>
-        </w:rPr>
-        <w:lastRenderedPageBreak/>
-        <w:t>сервер</w:t>
-      </w:r>
-      <w:proofErr w:type="gramEnd"/>
-      <w:r>
-        <w:rPr>
-          <w:rFonts w:ascii="Times New Roman" w:hAnsi="Times New Roman" w:cs="Times New Roman"/>
-          <w:sz w:val="28"/>
-          <w:szCs w:val="28"/>
-        </w:rPr>
-        <w:t xml:space="preserve"> и никто не может работать нужно покупать дополнительные мощности в виде второго сервера. Что дорого.</w:t>
-      </w:r>
-    </w:p>
-    <w:p>
-      <w:pPr>
-        <w:ind w:firstLine="360"/>
-        <w:rPr>
-          <w:rFonts w:ascii="Times New Roman" w:hAnsi="Times New Roman" w:cs="Times New Roman"/>
-          <w:sz w:val="28"/>
-          <w:szCs w:val="28"/>
-        </w:rPr>
-      </w:pPr>
-      <w:r>
-        <w:rPr>
-          <w:rFonts w:ascii="Times New Roman" w:hAnsi="Times New Roman" w:cs="Times New Roman"/>
-          <w:sz w:val="28"/>
-          <w:szCs w:val="28"/>
-        </w:rPr>
-        <w:t>Поэтому я решил избавиться от этого сегмента и связать сервер напрямую с БД.</w:t>
-      </w:r>
-    </w:p>
-    <w:p>
-      <w:pPr>
-        <w:rPr>
-          <w:rFonts w:ascii="Times New Roman" w:hAnsi="Times New Roman" w:cs="Times New Roman"/>
-          <w:sz w:val="28"/>
-          <w:szCs w:val="28"/>
-        </w:rPr>
-      </w:pPr>
-      <w:r>
-        <w:rPr>
-          <w:rFonts w:ascii="Times New Roman" w:hAnsi="Times New Roman" w:cs="Times New Roman"/>
-          <w:sz w:val="28"/>
-          <w:szCs w:val="28"/>
-        </w:rPr>
-        <w:t>Вот концептуальная модель.</w:t>
-      </w:r>
-    </w:p>
-    <w:p>
-      <w:pPr>
-        <w:rPr>
-          <w:rFonts w:ascii="Times New Roman" w:hAnsi="Times New Roman" w:cs="Times New Roman"/>
-          <w:sz w:val="28"/>
-          <w:szCs w:val="28"/>
-        </w:rPr>
-      </w:pPr>
-      <w:r>
-        <w:rPr>
-          <w:rFonts w:ascii="Times New Roman" w:hAnsi="Times New Roman" w:cs="Times New Roman"/>
-          <w:sz w:val="28"/>
-          <w:szCs w:val="28"/>
-        </w:rPr>
-        <w:t>Класс:</w:t>
-      </w:r>
-    </w:p>
-    <w:p>
-      <w:pPr>
-        <w:rPr>
-          <w:rFonts w:ascii="Times New Roman" w:hAnsi="Times New Roman" w:cs="Times New Roman"/>
-          <w:sz w:val="28"/>
-          <w:szCs w:val="28"/>
-        </w:rPr>
-      </w:pPr>
-      <w:r>
-        <w:rPr>
-          <w:rFonts w:ascii="Times New Roman" w:hAnsi="Times New Roman" w:cs="Times New Roman"/>
-          <w:sz w:val="28"/>
-          <w:szCs w:val="28"/>
-        </w:rPr>
-        <w:t xml:space="preserve">Был разработан класс </w:t>
-      </w:r>
-      <w:r>
-        <w:rPr>
-          <w:rFonts w:ascii="Times New Roman" w:hAnsi="Times New Roman" w:cs="Times New Roman"/>
-          <w:sz w:val="28"/>
-          <w:szCs w:val="28"/>
-          <w:lang w:val="en-US"/>
-        </w:rPr>
-        <w:t>DB</w:t>
-      </w:r>
-      <w:r>
-        <w:rPr>
-          <w:rFonts w:ascii="Times New Roman" w:hAnsi="Times New Roman" w:cs="Times New Roman"/>
-          <w:sz w:val="28"/>
-          <w:szCs w:val="28"/>
-        </w:rPr>
-        <w:t>(дата бейс), он отвечает за упрощение открытие и  закрытие соединение с сервером. А так же проверяет, есть ли оно</w:t>
-      </w:r>
-    </w:p>
-    <w:p>
-      <w:pPr>
-        <w:rPr>
-          <w:rFonts w:ascii="Times New Roman" w:hAnsi="Times New Roman" w:cs="Times New Roman"/>
-          <w:sz w:val="28"/>
-          <w:szCs w:val="28"/>
-        </w:rPr>
-      </w:pPr>
-    </w:p>
-    <w:p>
-      <w:pPr>
-        <w:ind w:left="360"/>
-        <w:rPr>
-          <w:rFonts w:ascii="Times New Roman" w:hAnsi="Times New Roman" w:cs="Times New Roman"/>
-          <w:sz w:val="28"/>
-          <w:szCs w:val="28"/>
-        </w:rPr>
-      </w:pPr>
-      <w:r>
-        <w:rPr>
-          <w:rFonts w:ascii="Times New Roman" w:hAnsi="Times New Roman" w:cs="Times New Roman"/>
-          <w:sz w:val="28"/>
-          <w:szCs w:val="28"/>
-        </w:rPr>
-        <w:t>Вот диаграмма использования.</w:t>
-      </w:r>
-    </w:p>
-    <w:p>
-      <w:pPr>
-        <w:rPr>
-          <w:rFonts w:ascii="Times New Roman" w:hAnsi="Times New Roman" w:cs="Times New Roman"/>
-          <w:sz w:val="28"/>
-          <w:szCs w:val="28"/>
-        </w:rPr>
-      </w:pPr>
-    </w:p>
-    <w:p>
-      <w:pPr>
-        <w:ind w:left="360"/>
-        <w:rPr>
-          <w:rFonts w:ascii="Times New Roman" w:hAnsi="Times New Roman" w:cs="Times New Roman"/>
-          <w:sz w:val="28"/>
-          <w:szCs w:val="28"/>
-        </w:rPr>
-      </w:pPr>
-      <w:r>
-        <w:rPr>
-          <w:rFonts w:ascii="Times New Roman" w:hAnsi="Times New Roman" w:cs="Times New Roman"/>
-          <w:sz w:val="28"/>
-          <w:szCs w:val="28"/>
-        </w:rPr>
-        <w:t>В итоге получаем приложение:</w:t>
-      </w:r>
-    </w:p>
-    <w:p>
-      <w:pPr>
-        <w:rPr>
-          <w:rFonts w:ascii="Times New Roman" w:hAnsi="Times New Roman" w:cs="Times New Roman"/>
-          <w:sz w:val="28"/>
-          <w:szCs w:val="28"/>
-        </w:rPr>
-      </w:pPr>
-      <w:r>
-        <w:rPr>
-          <w:rFonts w:ascii="Times New Roman" w:hAnsi="Times New Roman" w:cs="Times New Roman"/>
-          <w:sz w:val="28"/>
-          <w:szCs w:val="28"/>
-        </w:rPr>
-        <w:t>Здесь мы видим страницу входа</w:t>
-      </w:r>
-      <w:r>
-        <w:rPr>
-          <w:rFonts w:ascii="Times New Roman" w:hAnsi="Times New Roman" w:cs="Times New Roman"/>
-          <w:sz w:val="28"/>
-          <w:szCs w:val="28"/>
-        </w:rPr>
-        <w:t xml:space="preserve">, ничего не обычного. </w:t>
-      </w:r>
-      <w:r>
-        <w:rPr>
-          <w:rFonts w:ascii="Times New Roman" w:hAnsi="Times New Roman" w:cs="Times New Roman"/>
-          <w:sz w:val="28"/>
-          <w:szCs w:val="28"/>
-        </w:rPr>
-        <w:t>После нажатия кнопки происходит проверка</w:t>
-      </w:r>
-      <w:r>
-        <w:rPr>
-          <w:rFonts w:ascii="Times New Roman" w:hAnsi="Times New Roman" w:cs="Times New Roman"/>
-          <w:sz w:val="28"/>
-          <w:szCs w:val="28"/>
-        </w:rPr>
-        <w:t xml:space="preserve">, есть ли в базе данных работник с таким логином и паролем. Из этого окна мы попадаем в главное </w:t>
-      </w:r>
-      <w:proofErr w:type="gramStart"/>
-      <w:r>
-        <w:rPr>
-          <w:rFonts w:ascii="Times New Roman" w:hAnsi="Times New Roman" w:cs="Times New Roman"/>
-          <w:sz w:val="28"/>
-          <w:szCs w:val="28"/>
-        </w:rPr>
-        <w:t>меню.*</w:t>
-      </w:r>
-      <w:proofErr w:type="gramEnd"/>
-      <w:r>
-        <w:rPr>
-          <w:rFonts w:ascii="Times New Roman" w:hAnsi="Times New Roman" w:cs="Times New Roman"/>
-          <w:sz w:val="28"/>
-          <w:szCs w:val="28"/>
-        </w:rPr>
-        <w:t>перечисли, что там можно выбрать*</w:t>
-      </w:r>
-    </w:p>
-    <w:p>
-      <w:pPr>
-        <w:rPr>
-          <w:rFonts w:ascii="Times New Roman" w:hAnsi="Times New Roman" w:cs="Times New Roman"/>
-          <w:sz w:val="28"/>
-          <w:szCs w:val="28"/>
-        </w:rPr>
-      </w:pPr>
-      <w:r>
-        <w:rPr>
-          <w:rFonts w:ascii="Times New Roman" w:hAnsi="Times New Roman" w:cs="Times New Roman"/>
-          <w:sz w:val="28"/>
-          <w:szCs w:val="28"/>
-        </w:rPr>
-        <w:t>*Это окно регистрации нового клиента*, есть проверка заре</w:t>
-      </w:r>
-      <w:r>
-        <w:rPr>
-          <w:rFonts w:ascii="Times New Roman" w:hAnsi="Times New Roman" w:cs="Times New Roman"/>
-          <w:sz w:val="28"/>
-          <w:szCs w:val="28"/>
-        </w:rPr>
-        <w:t>гистрирован ли клиент и заполне</w:t>
-      </w:r>
-      <w:r>
-        <w:rPr>
-          <w:rFonts w:ascii="Times New Roman" w:hAnsi="Times New Roman" w:cs="Times New Roman"/>
-          <w:sz w:val="28"/>
-          <w:szCs w:val="28"/>
-        </w:rPr>
-        <w:t>ны ли</w:t>
-      </w:r>
-      <w:r>
-        <w:rPr>
-          <w:rFonts w:ascii="Times New Roman" w:hAnsi="Times New Roman" w:cs="Times New Roman"/>
-          <w:sz w:val="28"/>
-          <w:szCs w:val="28"/>
-        </w:rPr>
-        <w:t xml:space="preserve"> все поля </w:t>
-      </w:r>
-      <w:proofErr w:type="spellStart"/>
-      <w:r>
-        <w:rPr>
-          <w:rFonts w:ascii="Times New Roman" w:hAnsi="Times New Roman" w:cs="Times New Roman"/>
-          <w:sz w:val="28"/>
-          <w:szCs w:val="28"/>
-        </w:rPr>
-        <w:t>поля</w:t>
-      </w:r>
-      <w:proofErr w:type="spellEnd"/>
-      <w:r>
-        <w:rPr>
-          <w:rFonts w:ascii="Times New Roman" w:hAnsi="Times New Roman" w:cs="Times New Roman"/>
-          <w:sz w:val="28"/>
-          <w:szCs w:val="28"/>
-        </w:rPr>
-        <w:t>.</w:t>
-      </w:r>
-    </w:p>
-    <w:p>
-      <w:pPr>
-        <w:ind w:left="360"/>
-        <w:rPr>
-          <w:rFonts w:ascii="Times New Roman" w:hAnsi="Times New Roman" w:cs="Times New Roman"/>
-          <w:sz w:val="28"/>
-          <w:szCs w:val="28"/>
-        </w:rPr>
-      </w:pPr>
-    </w:p>
-    <w:p>
-      <w:pPr>
-        <w:ind w:left="360"/>
-        <w:rPr>
-          <w:rFonts w:ascii="Times New Roman" w:hAnsi="Times New Roman" w:cs="Times New Roman"/>
-          <w:sz w:val="28"/>
-          <w:szCs w:val="28"/>
-        </w:rPr>
-      </w:pPr>
-    </w:p>
-    <w:p>
-      <w:pPr>
-        <w:ind w:firstLine="708"/>
-        <w:rPr>
-          <w:rFonts w:ascii="Times New Roman" w:hAnsi="Times New Roman" w:cs="Times New Roman"/>
-          <w:sz w:val="28"/>
-          <w:szCs w:val="28"/>
-        </w:rPr>
-      </w:pPr>
-      <w:r>
-        <w:rPr>
-          <w:rFonts w:ascii="Times New Roman" w:hAnsi="Times New Roman" w:cs="Times New Roman"/>
-          <w:sz w:val="28"/>
-          <w:szCs w:val="28"/>
-        </w:rPr>
-        <w:t xml:space="preserve">Посещение центра. </w:t>
-      </w:r>
-    </w:p>
-    <w:p>
-      <w:pPr>
-        <w:rPr>
-          <w:rFonts w:ascii="Times New Roman" w:hAnsi="Times New Roman" w:cs="Times New Roman"/>
-          <w:sz w:val="28"/>
-          <w:szCs w:val="28"/>
-        </w:rPr>
-      </w:pPr>
-      <w:r>
-        <w:rPr>
-          <w:rFonts w:ascii="Times New Roman" w:hAnsi="Times New Roman" w:cs="Times New Roman"/>
-          <w:sz w:val="28"/>
-          <w:szCs w:val="28"/>
-        </w:rPr>
-        <w:t>В жизни есть специальное внешнее устройство, которое считывает информацию с карты, но у меня здесь сделана ЭМУЛЯЦИЯ этого устройства. То есть в приложение поля номер карты должно заполняться автоматически, после считывания карты.</w:t>
-      </w:r>
-    </w:p>
-    <w:p>
-      <w:pPr>
-        <w:rPr>
-          <w:rFonts w:ascii="Times New Roman" w:hAnsi="Times New Roman" w:cs="Times New Roman"/>
-          <w:sz w:val="28"/>
-          <w:szCs w:val="28"/>
-        </w:rPr>
-      </w:pPr>
-      <w:r>
-        <w:rPr>
-          <w:rFonts w:ascii="Times New Roman" w:hAnsi="Times New Roman" w:cs="Times New Roman"/>
-          <w:sz w:val="28"/>
-          <w:szCs w:val="28"/>
-        </w:rPr>
-        <w:t>Эту вкладку можно использовать в случае его поломки уже упомянутого внешнего устройства.</w:t>
-      </w:r>
-    </w:p>
-    <w:p>
-      <w:pPr>
-        <w:ind w:left="360"/>
-        <w:rPr>
-          <w:rFonts w:ascii="Times New Roman" w:hAnsi="Times New Roman" w:cs="Times New Roman"/>
-          <w:sz w:val="28"/>
-          <w:szCs w:val="28"/>
-        </w:rPr>
-      </w:pPr>
-    </w:p>
-    <w:p>
-      <w:pPr>
-        <w:ind w:left="360"/>
-        <w:rPr>
-          <w:rFonts w:ascii="Times New Roman" w:hAnsi="Times New Roman" w:cs="Times New Roman"/>
-          <w:sz w:val="28"/>
-          <w:szCs w:val="28"/>
-        </w:rPr>
-      </w:pPr>
-    </w:p>
-    <w:p>
-      <w:pPr>
-        <w:rPr>
-          <w:rFonts w:ascii="Times New Roman" w:hAnsi="Times New Roman" w:cs="Times New Roman"/>
-          <w:sz w:val="28"/>
-          <w:szCs w:val="28"/>
-        </w:rPr>
-      </w:pPr>
-      <w:r>
-        <w:rPr>
-          <w:rFonts w:ascii="Times New Roman" w:hAnsi="Times New Roman" w:cs="Times New Roman"/>
-          <w:sz w:val="28"/>
-          <w:szCs w:val="28"/>
-        </w:rPr>
-        <w:t>*Вкладка каталог услуг*, в ней так же номер карты должен заполняться автоматически при помощи внешнего устройства. Можно выбрать номер услуги и количество, сколько клиент купил.</w:t>
-      </w:r>
-    </w:p>
-    <w:p>
-      <w:pPr>
-        <w:rPr>
-          <w:rFonts w:ascii="Times New Roman" w:hAnsi="Times New Roman" w:cs="Times New Roman"/>
-          <w:sz w:val="28"/>
-          <w:szCs w:val="28"/>
-        </w:rPr>
-      </w:pPr>
-      <w:r>
-        <w:rPr>
-          <w:rFonts w:ascii="Times New Roman" w:hAnsi="Times New Roman" w:cs="Times New Roman"/>
-          <w:sz w:val="28"/>
-          <w:szCs w:val="28"/>
-        </w:rPr>
-        <w:t>Так же есть окно привязки карты, окно для использования услуги и окно с рассыпанием тренировок, где можно найти тренировки по определённой дисциплине.</w:t>
-      </w:r>
-    </w:p>
-    <w:p>
-      <w:pPr>
-        <w:rPr>
-          <w:rFonts w:ascii="Times New Roman" w:hAnsi="Times New Roman" w:cs="Times New Roman"/>
-          <w:sz w:val="28"/>
-          <w:szCs w:val="28"/>
-        </w:rPr>
-      </w:pPr>
-      <w:r>
-        <w:rPr>
-          <w:rFonts w:ascii="Times New Roman" w:hAnsi="Times New Roman" w:cs="Times New Roman"/>
-          <w:sz w:val="28"/>
-          <w:szCs w:val="28"/>
-        </w:rPr>
-        <w:t xml:space="preserve">Вот так выглядит моё приложение, оно конечно  не идеально, его можно улучшать, добавляя определённые функции. Улучшить класс </w:t>
-      </w:r>
-      <w:proofErr w:type="gramStart"/>
-      <w:r>
-        <w:rPr>
-          <w:rFonts w:ascii="Times New Roman" w:hAnsi="Times New Roman" w:cs="Times New Roman"/>
-          <w:sz w:val="28"/>
-          <w:szCs w:val="28"/>
-          <w:lang w:val="en-US"/>
-        </w:rPr>
-        <w:t>DB</w:t>
-      </w:r>
-      <w:r>
-        <w:rPr>
-          <w:rFonts w:ascii="Times New Roman" w:hAnsi="Times New Roman" w:cs="Times New Roman"/>
-          <w:sz w:val="28"/>
-          <w:szCs w:val="28"/>
-        </w:rPr>
-        <w:t xml:space="preserve"> к примеру</w:t>
-      </w:r>
-      <w:proofErr w:type="gramEnd"/>
-      <w:r>
-        <w:rPr>
-          <w:rFonts w:ascii="Times New Roman" w:hAnsi="Times New Roman" w:cs="Times New Roman"/>
-          <w:sz w:val="28"/>
-          <w:szCs w:val="28"/>
-        </w:rPr>
-        <w:t xml:space="preserve"> используя паттерн </w:t>
-      </w:r>
-      <w:r>
-        <w:rPr>
-          <w:rFonts w:ascii="Times New Roman" w:hAnsi="Times New Roman" w:cs="Times New Roman"/>
-          <w:sz w:val="28"/>
-          <w:szCs w:val="28"/>
-        </w:rPr>
-        <w:t>(</w:t>
-      </w:r>
-      <w:proofErr w:type="spellStart"/>
-      <w:r>
-        <w:rPr>
-          <w:rFonts w:ascii="Times New Roman" w:hAnsi="Times New Roman" w:cs="Times New Roman"/>
-          <w:sz w:val="28"/>
-          <w:szCs w:val="28"/>
-        </w:rPr>
-        <w:t>Singleton</w:t>
-      </w:r>
-      <w:proofErr w:type="spellEnd"/>
-      <w:r>
-        <w:rPr>
-          <w:rFonts w:ascii="Times New Roman" w:hAnsi="Times New Roman" w:cs="Times New Roman"/>
-          <w:sz w:val="28"/>
-          <w:szCs w:val="28"/>
-        </w:rPr>
-        <w:t xml:space="preserve">, </w:t>
-      </w:r>
-      <w:proofErr w:type="spellStart"/>
-      <w:r>
-        <w:rPr>
-          <w:rFonts w:ascii="Times New Roman" w:hAnsi="Times New Roman" w:cs="Times New Roman"/>
-          <w:sz w:val="28"/>
-          <w:szCs w:val="28"/>
-        </w:rPr>
-        <w:t>Синглтон</w:t>
-      </w:r>
-      <w:proofErr w:type="spellEnd"/>
-      <w:r>
-        <w:rPr>
-          <w:rFonts w:ascii="Times New Roman" w:hAnsi="Times New Roman" w:cs="Times New Roman"/>
-          <w:sz w:val="28"/>
-          <w:szCs w:val="28"/>
-        </w:rPr>
-        <w:t>)</w:t>
-      </w:r>
-      <w:r>
-        <w:rPr>
-          <w:rFonts w:ascii="Times New Roman" w:hAnsi="Times New Roman" w:cs="Times New Roman"/>
-          <w:sz w:val="28"/>
-          <w:szCs w:val="28"/>
-        </w:rPr>
-        <w:t>, что бы избежать утечек памяти</w:t>
-      </w:r>
-      <w:r>
-        <w:rPr>
-          <w:rFonts w:ascii="Times New Roman" w:hAnsi="Times New Roman" w:cs="Times New Roman"/>
-          <w:sz w:val="28"/>
-          <w:szCs w:val="28"/>
-        </w:rPr>
-        <w:t>.  Можно добавить функционал. Всё это можно сделать в будущем, но пока всё.</w:t>
-      </w:r>
-    </w:p>
-    <w:p>
-      <w:pPr>
+        <w:jc w:val="right"/>
         <w:rPr>
           <w:rFonts w:ascii="Times New Roman" w:hAnsi="Times New Roman" w:cs="Times New Roman"/>
           <w:b/>
@@ -987,50 +1375,28 @@
       <w:r>
         <w:rPr>
           <w:rFonts w:ascii="Times New Roman" w:hAnsi="Times New Roman" w:cs="Times New Roman"/>
-          <w:sz w:val="28"/>
-          <w:szCs w:val="28"/>
-        </w:rPr>
-        <w:t>Доклад завершён, спасибо за внимание</w:t>
-      </w:r>
-    </w:p>
-    <w:p>
-      <w:pPr>
-        <w:ind w:left="360"/>
-        <w:rPr>
-          <w:rFonts w:ascii="Times New Roman" w:hAnsi="Times New Roman" w:cs="Times New Roman"/>
-          <w:sz w:val="28"/>
-          <w:szCs w:val="28"/>
-        </w:rPr>
-      </w:pPr>
-    </w:p>
-    <w:p>
-      <w:pPr>
-        <w:ind w:left="360"/>
-        <w:rPr>
-          <w:rFonts w:ascii="Times New Roman" w:hAnsi="Times New Roman" w:cs="Times New Roman"/>
-          <w:sz w:val="28"/>
-          <w:szCs w:val="28"/>
-        </w:rPr>
-      </w:pPr>
-    </w:p>
-    <w:p>
-      <w:pPr>
-        <w:ind w:left="360"/>
-        <w:rPr>
-          <w:rFonts w:ascii="Times New Roman" w:hAnsi="Times New Roman" w:cs="Times New Roman"/>
-          <w:sz w:val="28"/>
-          <w:szCs w:val="28"/>
-        </w:rPr>
-      </w:pPr>
-    </w:p>
-    <w:p>
-      <w:pPr>
-        <w:rPr>
-          <w:rFonts w:ascii="Times New Roman" w:hAnsi="Times New Roman" w:cs="Times New Roman"/>
-          <w:sz w:val="28"/>
-          <w:szCs w:val="28"/>
-        </w:rPr>
-      </w:pPr>
+          <w:color w:val="808080" w:themeColor="background1" w:themeShade="80"/>
+          <w:sz w:val="24"/>
+          <w:szCs w:val="24"/>
+        </w:rPr>
+        <w:t>Подпись:</w:t>
+      </w:r>
+      <w:r>
+        <w:rPr>
+          <w:rFonts w:ascii="Times New Roman" w:hAnsi="Times New Roman" w:cs="Times New Roman"/>
+          <w:sz w:val="28"/>
+          <w:szCs w:val="28"/>
+        </w:rPr>
+        <w:t xml:space="preserve"> </w:t>
+      </w:r>
+      <w:r>
+        <w:rPr>
+          <w:rFonts w:ascii="Mistral" w:hAnsi="Mistral" w:cs="Calibri"/>
+          <w:sz w:val="40"/>
+          <w:szCs w:val="40"/>
+        </w:rPr>
+        <w:t>Абракадабра</w:t>
+      </w:r>
     </w:p>
     <w:sectPr>
       <w:pgSz w:w="11906" w:h="16838"/>
@@ -1362,7 +1728,7 @@
     <w:lsdException w:name="Table Web 2" w:semiHidden="1" w:unhideWhenUsed="1"/>
     <w:lsdException w:name="Table Web 3" w:semiHidden="1" w:unhideWhenUsed="1"/>
     <w:lsdException w:name="Balloon Text" w:semiHidden="1" w:unhideWhenUsed="1"/>
-    <w:lsdException w:name="Table Grid" w:semiHidden="1" w:uiPriority="59" w:unhideWhenUsed="1"/>
+    <w:lsdException w:name="Table Grid" w:uiPriority="59"/>
     <w:lsdException w:name="Table Theme" w:semiHidden="1" w:unhideWhenUsed="1"/>
     <w:lsdException w:name="Placeholder Text" w:semiHidden="1"/>
     <w:lsdException w:name="No Spacing" w:uiPriority="1" w:qFormat="1"/>

--- a/Документация и картинки/Типа доклад.docx
+++ b/Документация и картинки/Типа доклад.docx
@@ -90,7 +90,23 @@
           <w:sz w:val="28"/>
           <w:szCs w:val="28"/>
         </w:rPr>
-        <w:t>разработка приложения для работников фитнес цента.</w:t>
+        <w:t xml:space="preserve">разработка приложения для </w:t>
+      </w:r>
+      <w:r>
+        <w:rPr>
+          <w:rFonts w:ascii="Times New Roman" w:hAnsi="Times New Roman" w:cs="Times New Roman"/>
+          <w:sz w:val="28"/>
+          <w:szCs w:val="28"/>
+        </w:rPr>
+        <w:t>определения местоположения сотрудников</w:t>
+      </w:r>
+      <w:r>
+        <w:rPr>
+          <w:rFonts w:ascii="Times New Roman" w:hAnsi="Times New Roman" w:cs="Times New Roman"/>
+          <w:sz w:val="28"/>
+          <w:szCs w:val="28"/>
+        </w:rPr>
+        <w:t>.</w:t>
       </w:r>
     </w:p>
     <w:p>
@@ -696,13 +712,23 @@
         </w:rPr>
         <w:t xml:space="preserve"> </w:t>
       </w:r>
-      <w:r>
-        <w:rPr>
-          <w:rFonts w:ascii="Times New Roman" w:hAnsi="Times New Roman" w:cs="Times New Roman"/>
-          <w:sz w:val="28"/>
-          <w:szCs w:val="28"/>
-        </w:rPr>
-        <w:t>сервер и никто не может работать</w:t>
+      <w:proofErr w:type="gramStart"/>
+      <w:r>
+        <w:rPr>
+          <w:rFonts w:ascii="Times New Roman" w:hAnsi="Times New Roman" w:cs="Times New Roman"/>
+          <w:sz w:val="28"/>
+          <w:szCs w:val="28"/>
+        </w:rPr>
+        <w:t>сервер</w:t>
+      </w:r>
+      <w:proofErr w:type="gramEnd"/>
+      <w:r>
+        <w:rPr>
+          <w:rFonts w:ascii="Times New Roman" w:hAnsi="Times New Roman" w:cs="Times New Roman"/>
+          <w:sz w:val="28"/>
+          <w:szCs w:val="28"/>
+        </w:rPr>
+        <w:t xml:space="preserve"> и никто не может работать</w:t>
       </w:r>
       <w:r>
         <w:rPr>
@@ -1360,42 +1386,6 @@
           <w:szCs w:val="28"/>
         </w:rPr>
         <w:t>.</w:t>
-      </w:r>
-    </w:p>
-    <w:p>
-      <w:pPr>
-        <w:jc w:val="right"/>
-        <w:rPr>
-          <w:rFonts w:ascii="Times New Roman" w:hAnsi="Times New Roman" w:cs="Times New Roman"/>
-          <w:b/>
-          <w:sz w:val="28"/>
-          <w:szCs w:val="28"/>
-        </w:rPr>
-      </w:pPr>
-      <w:r>
-        <w:rPr>
-          <w:rFonts w:ascii="Times New Roman" w:hAnsi="Times New Roman" w:cs="Times New Roman"/>
-          <w:color w:val="808080" w:themeColor="background1" w:themeShade="80"/>
-          <w:sz w:val="24"/>
-          <w:szCs w:val="24"/>
-        </w:rPr>
-        <w:t>Подпись:</w:t>
-      </w:r>
-      <w:r>
-        <w:rPr>
-          <w:rFonts w:ascii="Times New Roman" w:hAnsi="Times New Roman" w:cs="Times New Roman"/>
-          <w:sz w:val="28"/>
-          <w:szCs w:val="28"/>
-        </w:rPr>
-        <w:t xml:space="preserve"> </w:t>
-      </w:r>
-      <w:r>
-        <w:rPr>
-          <w:rFonts w:ascii="Mistral" w:hAnsi="Mistral" w:cs="Calibri"/>
-          <w:sz w:val="40"/>
-          <w:szCs w:val="40"/>
-        </w:rPr>
-        <w:t>Абракадабра</w:t>
       </w:r>
     </w:p>
     <w:sectPr>

--- a/Документация и картинки/Типа доклад.docx
+++ b/Документация и картинки/Типа доклад.docx
@@ -696,13 +696,23 @@
         </w:rPr>
         <w:t xml:space="preserve"> </w:t>
       </w:r>
-      <w:r>
-        <w:rPr>
-          <w:rFonts w:ascii="Times New Roman" w:hAnsi="Times New Roman" w:cs="Times New Roman"/>
-          <w:sz w:val="28"/>
-          <w:szCs w:val="28"/>
-        </w:rPr>
-        <w:t>сервер и никто не может работать</w:t>
+      <w:proofErr w:type="gramStart"/>
+      <w:r>
+        <w:rPr>
+          <w:rFonts w:ascii="Times New Roman" w:hAnsi="Times New Roman" w:cs="Times New Roman"/>
+          <w:sz w:val="28"/>
+          <w:szCs w:val="28"/>
+        </w:rPr>
+        <w:t>сервер</w:t>
+      </w:r>
+      <w:proofErr w:type="gramEnd"/>
+      <w:r>
+        <w:rPr>
+          <w:rFonts w:ascii="Times New Roman" w:hAnsi="Times New Roman" w:cs="Times New Roman"/>
+          <w:sz w:val="28"/>
+          <w:szCs w:val="28"/>
+        </w:rPr>
+        <w:t xml:space="preserve"> и никто не может работать</w:t>
       </w:r>
       <w:r>
         <w:rPr>
@@ -1360,42 +1370,6 @@
           <w:szCs w:val="28"/>
         </w:rPr>
         <w:t>.</w:t>
-      </w:r>
-    </w:p>
-    <w:p>
-      <w:pPr>
-        <w:jc w:val="right"/>
-        <w:rPr>
-          <w:rFonts w:ascii="Times New Roman" w:hAnsi="Times New Roman" w:cs="Times New Roman"/>
-          <w:b/>
-          <w:sz w:val="28"/>
-          <w:szCs w:val="28"/>
-        </w:rPr>
-      </w:pPr>
-      <w:r>
-        <w:rPr>
-          <w:rFonts w:ascii="Times New Roman" w:hAnsi="Times New Roman" w:cs="Times New Roman"/>
-          <w:color w:val="808080" w:themeColor="background1" w:themeShade="80"/>
-          <w:sz w:val="24"/>
-          <w:szCs w:val="24"/>
-        </w:rPr>
-        <w:t>Подпись:</w:t>
-      </w:r>
-      <w:r>
-        <w:rPr>
-          <w:rFonts w:ascii="Times New Roman" w:hAnsi="Times New Roman" w:cs="Times New Roman"/>
-          <w:sz w:val="28"/>
-          <w:szCs w:val="28"/>
-        </w:rPr>
-        <w:t xml:space="preserve"> </w:t>
-      </w:r>
-      <w:r>
-        <w:rPr>
-          <w:rFonts w:ascii="Mistral" w:hAnsi="Mistral" w:cs="Calibri"/>
-          <w:sz w:val="40"/>
-          <w:szCs w:val="40"/>
-        </w:rPr>
-        <w:t>Абракадабра</w:t>
       </w:r>
     </w:p>
     <w:sectPr>
